--- a/app/text/03-more-about-subsidies/compare-fishery-stats/subsidies_per_landing.docx
+++ b/app/text/03-more-about-subsidies/compare-fishery-stats/subsidies_per_landing.docx
@@ -94,6 +94,7 @@
         <w:t xml:space="preserve">. Hover your mouse over each bar on the graph to learn more. Subsidy estimates are sourced from </w:t>
       </w:r>
       <w:hyperlink r:id="rId5" w:history="1">
+        <w:proofErr w:type="spellStart"/>
         <w:r>
           <w:rPr>
             <w:rStyle w:val="Hyperlink"/>
@@ -101,9 +102,21 @@
             <w:sz w:val="20"/>
             <w:szCs w:val="20"/>
           </w:rPr>
-          <w:t>Sumaila et al. (2019)</w:t>
+          <w:t>Sumaila</w:t>
+        </w:r>
+        <w:proofErr w:type="spellEnd"/>
+        <w:r>
+          <w:rPr>
+            <w:rStyle w:val="Hyperlink"/>
+            <w:rFonts w:ascii="Avenir Light" w:hAnsi="Avenir Light"/>
+            <w:sz w:val="20"/>
+            <w:szCs w:val="20"/>
+          </w:rPr>
+          <w:t> et al. (2019)</w:t>
         </w:r>
       </w:hyperlink>
+      <w:bookmarkStart w:id="0" w:name="_GoBack"/>
+      <w:bookmarkEnd w:id="0"/>
       <w:r>
         <w:rPr>
           <w:rFonts w:ascii="Avenir Light" w:hAnsi="Avenir Light"/>
@@ -120,18 +133,7 @@
             <w:sz w:val="20"/>
             <w:szCs w:val="20"/>
           </w:rPr>
-          <w:t xml:space="preserve">FAO Global Capture </w:t>
-        </w:r>
-        <w:bookmarkStart w:id="0" w:name="_GoBack"/>
-        <w:bookmarkEnd w:id="0"/>
-        <w:r>
-          <w:rPr>
-            <w:rStyle w:val="Hyperlink"/>
-            <w:rFonts w:ascii="Avenir Light" w:hAnsi="Avenir Light"/>
-            <w:sz w:val="20"/>
-            <w:szCs w:val="20"/>
-          </w:rPr>
-          <w:t>Production Database</w:t>
+          <w:t>FAO Global Capture Production Database</w:t>
         </w:r>
       </w:hyperlink>
       <w:r>
